--- a/trunk/documents/Spreekschema eindpresentatie.docx
+++ b/trunk/documents/Spreekschema eindpresentatie.docx
@@ -58,8 +58,6 @@
         </w:rPr>
         <w:t>eindpresentatie.pez</w:t>
       </w:r>
-      <w:bookmarkStart w:id="0" w:name="_GoBack"/>
-      <w:bookmarkEnd w:id="0"/>
       <w:proofErr w:type="spellEnd"/>
     </w:p>
     <w:p/>
@@ -294,23 +292,7 @@
           <w:p>
             <w:proofErr w:type="spellStart"/>
             <w:r>
-              <w:t>Android</w:t>
-            </w:r>
-            <w:proofErr w:type="spellEnd"/>
-            <w:r>
-              <w:t xml:space="preserve"> + </w:t>
-            </w:r>
-            <w:proofErr w:type="spellStart"/>
-            <w:r>
-              <w:t>Segway</w:t>
-            </w:r>
-            <w:proofErr w:type="spellEnd"/>
-            <w:r>
-              <w:t xml:space="preserve"> = </w:t>
-            </w:r>
-            <w:proofErr w:type="spellStart"/>
-            <w:r>
-              <w:t>Androway</w:t>
+              <w:t>sprekerwisseling</w:t>
             </w:r>
             <w:proofErr w:type="spellEnd"/>
           </w:p>
@@ -333,7 +315,7 @@
           </w:tcPr>
           <w:p>
             <w:r>
-              <w:t>Rinse</w:t>
+              <w:t>Tymen</w:t>
             </w:r>
           </w:p>
         </w:tc>
@@ -385,7 +367,7 @@
           </w:tcPr>
           <w:p>
             <w:r>
-              <w:t>Rinse</w:t>
+              <w:t>Tymen</w:t>
             </w:r>
           </w:p>
         </w:tc>
@@ -427,7 +409,7 @@
           </w:tcPr>
           <w:p>
             <w:r>
-              <w:t>Rinse</w:t>
+              <w:t>Tymen</w:t>
             </w:r>
           </w:p>
         </w:tc>
@@ -469,7 +451,7 @@
           </w:tcPr>
           <w:p>
             <w:r>
-              <w:t>Rinse</w:t>
+              <w:t>Tymen</w:t>
             </w:r>
           </w:p>
         </w:tc>
@@ -511,7 +493,7 @@
           </w:tcPr>
           <w:p>
             <w:r>
-              <w:t>Rinse</w:t>
+              <w:t>Tymen</w:t>
             </w:r>
           </w:p>
         </w:tc>
@@ -553,7 +535,7 @@
           </w:tcPr>
           <w:p>
             <w:r>
-              <w:t>Rinse</w:t>
+              <w:t>Tymen</w:t>
             </w:r>
           </w:p>
         </w:tc>
@@ -572,9 +554,13 @@
             <w:tcW w:w="0" w:type="auto"/>
           </w:tcPr>
           <w:p>
-            <w:r>
-              <w:t>terug</w:t>
-            </w:r>
+            <w:bookmarkStart w:id="0" w:name="_GoBack"/>
+            <w:bookmarkEnd w:id="0"/>
+            <w:proofErr w:type="spellStart"/>
+            <w:r>
+              <w:t>sprekerwisseling</w:t>
+            </w:r>
+            <w:proofErr w:type="spellEnd"/>
           </w:p>
         </w:tc>
       </w:tr>
@@ -1429,11 +1415,9 @@
             <w:tcW w:w="0" w:type="auto"/>
           </w:tcPr>
           <w:p>
-            <w:proofErr w:type="spellStart"/>
-            <w:r>
-              <w:t>sprekerwisseling</w:t>
-            </w:r>
-            <w:proofErr w:type="spellEnd"/>
+            <w:r>
+              <w:t>focus op administratiepaneel</w:t>
+            </w:r>
           </w:p>
         </w:tc>
       </w:tr>
@@ -1454,7 +1438,7 @@
           </w:tcPr>
           <w:p>
             <w:r>
-              <w:t>Tymen</w:t>
+              <w:t>Rinse</w:t>
             </w:r>
           </w:p>
         </w:tc>
@@ -1496,7 +1480,7 @@
           </w:tcPr>
           <w:p>
             <w:r>
-              <w:t>Tymen</w:t>
+              <w:t>Rinse</w:t>
             </w:r>
           </w:p>
         </w:tc>
@@ -1538,7 +1522,7 @@
           </w:tcPr>
           <w:p>
             <w:r>
-              <w:t>Tymen</w:t>
+              <w:t>Rinse</w:t>
             </w:r>
           </w:p>
         </w:tc>
@@ -1580,7 +1564,7 @@
           </w:tcPr>
           <w:p>
             <w:r>
-              <w:t>Tymen</w:t>
+              <w:t>Rinse</w:t>
             </w:r>
           </w:p>
         </w:tc>
@@ -1622,7 +1606,7 @@
           </w:tcPr>
           <w:p>
             <w:r>
-              <w:t>Tymen</w:t>
+              <w:t>Rinse</w:t>
             </w:r>
           </w:p>
         </w:tc>

--- a/trunk/documents/Spreekschema eindpresentatie.docx
+++ b/trunk/documents/Spreekschema eindpresentatie.docx
@@ -6,19 +6,33 @@
       <w:pPr>
         <w:pStyle w:val="Titel"/>
       </w:pPr>
+      <w:bookmarkStart w:id="0" w:name="_GoBack"/>
+      <w:bookmarkEnd w:id="0"/>
       <w:r>
         <w:t>Spreekschema eindpresentatie</w:t>
+      </w:r>
+      <w:r>
+        <w:t xml:space="preserve"> 22-6-2011</w:t>
       </w:r>
     </w:p>
     <w:p>
       <w:pPr>
         <w:pStyle w:val="Ondertitel"/>
+        <w:rPr>
+          <w:lang w:val="en-US"/>
+        </w:rPr>
       </w:pPr>
       <w:r>
+        <w:rPr>
+          <w:lang w:val="en-US"/>
+        </w:rPr>
         <w:t xml:space="preserve">Minor </w:t>
       </w:r>
       <w:proofErr w:type="spellStart"/>
       <w:r>
+        <w:rPr>
+          <w:lang w:val="en-US"/>
+        </w:rPr>
         <w:t>Androway</w:t>
       </w:r>
       <w:proofErr w:type="spellEnd"/>
@@ -26,9 +40,37 @@
     <w:p>
       <w:pPr>
         <w:pStyle w:val="Kop1"/>
+        <w:rPr>
+          <w:lang w:val="en-US"/>
+        </w:rPr>
       </w:pPr>
+      <w:proofErr w:type="spellStart"/>
       <w:r>
-        <w:t>Tymen Steur &amp; Rinse Cramer</w:t>
+        <w:rPr>
+          <w:lang w:val="en-US"/>
+        </w:rPr>
+        <w:t>Tymen</w:t>
+      </w:r>
+      <w:proofErr w:type="spellEnd"/>
+      <w:r>
+        <w:rPr>
+          <w:lang w:val="en-US"/>
+        </w:rPr>
+        <w:t xml:space="preserve"> </w:t>
+      </w:r>
+      <w:proofErr w:type="spellStart"/>
+      <w:r>
+        <w:rPr>
+          <w:lang w:val="en-US"/>
+        </w:rPr>
+        <w:t>Steur</w:t>
+      </w:r>
+      <w:proofErr w:type="spellEnd"/>
+      <w:r>
+        <w:rPr>
+          <w:lang w:val="en-US"/>
+        </w:rPr>
+        <w:t xml:space="preserve"> &amp; Rinse Cramer</w:t>
       </w:r>
     </w:p>
     <w:p>
@@ -554,8 +596,6 @@
             <w:tcW w:w="0" w:type="auto"/>
           </w:tcPr>
           <w:p>
-            <w:bookmarkStart w:id="0" w:name="_GoBack"/>
-            <w:bookmarkEnd w:id="0"/>
             <w:proofErr w:type="spellStart"/>
             <w:r>
               <w:t>sprekerwisseling</w:t>
